--- a/Algorithms/Laba5/Алгоритмы ЛР5 ЛобачевДС КС-30.docx
+++ b/Algorithms/Laba5/Алгоритмы ЛР5 ЛобачевДС КС-30.docx
@@ -908,13 +908,7 @@
       <w:bookmarkStart w:id="5" w:name="_heading=h.9lafd8cyi7kv" w:colFirst="0" w:colLast="0"/>
       <w:bookmarkEnd w:id="5"/>
       <w:r>
-        <w:t xml:space="preserve">Для каждого графа требуется провести серию из 5 - 10 тестов, в зависимости от времени затраченного на выполнение одного теста, необходимо найти кратчайшие пути между всеми вершинами графа и их длину с помощью алгоритма </w:t>
-      </w:r>
-      <w:r>
-        <w:t>Краскала</w:t>
-      </w:r>
-      <w:r>
-        <w:t>.</w:t>
+        <w:t>Для каждого графа требуется провести серию из 5 - 10 тестов, в зависимости от времени затраченного на выполнение одного теста, необходимо найти кратчайшие пути между всеми вершинами графа и их длину с помощью алгоритма Краскала.</w:t>
       </w:r>
     </w:p>
     <w:p>
@@ -966,17 +960,11 @@
     <w:p>
       <w:pPr>
         <w:ind w:firstLine="0"/>
-        <w:rPr>
-          <w:lang w:val="en-US"/>
-        </w:rPr>
       </w:pPr>
       <w:r>
         <w:t>Работа алгоритма</w:t>
       </w:r>
       <w:r>
-        <w:rPr>
-          <w:lang w:val="en-US"/>
-        </w:rPr>
         <w:t>:</w:t>
       </w:r>
     </w:p>
@@ -1184,6 +1172,7 @@
       </w:pPr>
       <w:r>
         <w:rPr>
+          <w:noProof/>
           <w:lang w:val="en-US"/>
         </w:rPr>
         <w:drawing>
@@ -1417,6 +1406,9 @@
         <w:jc w:val="center"/>
       </w:pPr>
       <w:r>
+        <w:rPr>
+          <w:noProof/>
+        </w:rPr>
         <w:lastRenderedPageBreak/>
         <w:drawing>
           <wp:inline distT="0" distB="0" distL="0" distR="0" wp14:anchorId="2CD72EDB" wp14:editId="6094E6DB">
@@ -1585,6 +1577,9 @@
         <w:jc w:val="center"/>
       </w:pPr>
       <w:r>
+        <w:rPr>
+          <w:noProof/>
+        </w:rPr>
         <w:drawing>
           <wp:inline distT="0" distB="0" distL="0" distR="0" wp14:anchorId="72178832" wp14:editId="1DD6C15B">
             <wp:extent cx="6188710" cy="1115221"/>
@@ -1642,6 +1637,7 @@
       </w:pPr>
       <w:r>
         <w:rPr>
+          <w:noProof/>
           <w:lang w:val="en-US"/>
         </w:rPr>
         <w:lastRenderedPageBreak/>
@@ -1700,6 +1696,9 @@
         <w:jc w:val="center"/>
       </w:pPr>
       <w:r>
+        <w:rPr>
+          <w:noProof/>
+        </w:rPr>
         <w:drawing>
           <wp:inline distT="0" distB="0" distL="0" distR="0" wp14:anchorId="526A1ED7" wp14:editId="2726067E">
             <wp:extent cx="3888698" cy="2933700"/>
@@ -1752,6 +1751,9 @@
         <w:jc w:val="center"/>
       </w:pPr>
       <w:r>
+        <w:rPr>
+          <w:noProof/>
+        </w:rPr>
         <w:drawing>
           <wp:inline distT="0" distB="0" distL="0" distR="0" wp14:anchorId="10F7B422" wp14:editId="4846C073">
             <wp:extent cx="4047970" cy="3028950"/>
@@ -1884,6 +1886,9 @@
         <w:jc w:val="center"/>
       </w:pPr>
       <w:r>
+        <w:rPr>
+          <w:noProof/>
+        </w:rPr>
         <w:drawing>
           <wp:inline distT="0" distB="0" distL="0" distR="0" wp14:anchorId="7461F3D7" wp14:editId="6CD466E1">
             <wp:extent cx="4220164" cy="3715268"/>
@@ -1977,6 +1982,9 @@
         <w:jc w:val="center"/>
       </w:pPr>
       <w:r>
+        <w:rPr>
+          <w:noProof/>
+        </w:rPr>
         <w:drawing>
           <wp:inline distT="0" distB="0" distL="0" distR="0" wp14:anchorId="7E38C24C" wp14:editId="6E74A7BE">
             <wp:extent cx="4661857" cy="2790825"/>
@@ -2028,6 +2036,7 @@
         <w:rPr>
           <w:b/>
           <w:bCs/>
+          <w:noProof/>
         </w:rPr>
         <w:drawing>
           <wp:inline distT="0" distB="0" distL="0" distR="0" wp14:anchorId="5FA5BC7B" wp14:editId="743CB03E">
@@ -2141,6 +2150,9 @@
         <w:jc w:val="center"/>
       </w:pPr>
       <w:r>
+        <w:rPr>
+          <w:noProof/>
+        </w:rPr>
         <w:lastRenderedPageBreak/>
         <w:drawing>
           <wp:inline distT="0" distB="0" distL="0" distR="0" wp14:anchorId="77AE0587" wp14:editId="4992C26F">
@@ -2197,15 +2209,7 @@
           <w:sz w:val="19"/>
           <w:szCs w:val="19"/>
         </w:rPr>
-        <w:t>DFS</w:t>
-      </w:r>
-      <w:r>
-        <w:rPr>
-          <w:rFonts w:ascii="Cascadia Mono" w:hAnsi="Cascadia Mono" w:cs="Cascadia Mono"/>
-          <w:sz w:val="19"/>
-          <w:szCs w:val="19"/>
-        </w:rPr>
-        <w:t>(</w:t>
+        <w:t>DFS(</w:t>
       </w:r>
       <w:proofErr w:type="gramEnd"/>
       <w:r>
@@ -2350,6 +2354,9 @@
         <w:jc w:val="center"/>
       </w:pPr>
       <w:r>
+        <w:rPr>
+          <w:noProof/>
+        </w:rPr>
         <w:lastRenderedPageBreak/>
         <w:drawing>
           <wp:inline distT="0" distB="0" distL="0" distR="0" wp14:anchorId="253B981E" wp14:editId="70691A39">
@@ -2439,6 +2446,9 @@
         <w:jc w:val="center"/>
       </w:pPr>
       <w:r>
+        <w:rPr>
+          <w:noProof/>
+        </w:rPr>
         <w:drawing>
           <wp:inline distT="0" distB="0" distL="0" distR="0" wp14:anchorId="2A37F0EB" wp14:editId="3F222EC7">
             <wp:extent cx="3191320" cy="1171739"/>
@@ -2529,6 +2539,9 @@
         </w:rPr>
       </w:pPr>
       <w:r>
+        <w:rPr>
+          <w:noProof/>
+        </w:rPr>
         <w:drawing>
           <wp:inline distT="0" distB="0" distL="0" distR="0" wp14:anchorId="18D843CC" wp14:editId="3BAD9FF5">
             <wp:extent cx="3305636" cy="866896"/>
@@ -2623,6 +2636,9 @@
         <w:ind w:left="927" w:firstLine="0"/>
       </w:pPr>
       <w:r>
+        <w:rPr>
+          <w:noProof/>
+        </w:rPr>
         <w:drawing>
           <wp:inline distT="0" distB="0" distL="0" distR="0" wp14:anchorId="01434353" wp14:editId="71D5985E">
             <wp:extent cx="5596334" cy="2571750"/>
@@ -2678,6 +2694,9 @@
         <w:ind w:left="927" w:firstLine="0"/>
       </w:pPr>
       <w:r>
+        <w:rPr>
+          <w:noProof/>
+        </w:rPr>
         <w:drawing>
           <wp:inline distT="0" distB="0" distL="0" distR="0" wp14:anchorId="27405ED5" wp14:editId="50999BB3">
             <wp:extent cx="5960110" cy="664006"/>
@@ -2769,6 +2788,9 @@
         <w:jc w:val="center"/>
       </w:pPr>
       <w:r>
+        <w:rPr>
+          <w:noProof/>
+        </w:rPr>
         <w:drawing>
           <wp:inline distT="0" distB="0" distL="0" distR="0" wp14:anchorId="4B15AC7F" wp14:editId="4A4884FB">
             <wp:extent cx="4495800" cy="2435189"/>
@@ -2873,6 +2895,9 @@
         <w:jc w:val="center"/>
       </w:pPr>
       <w:r>
+        <w:rPr>
+          <w:noProof/>
+        </w:rPr>
         <w:drawing>
           <wp:inline distT="0" distB="0" distL="0" distR="0" wp14:anchorId="0BBDBAFD" wp14:editId="69BF3E9E">
             <wp:extent cx="4400550" cy="1975165"/>
@@ -2926,6 +2951,9 @@
         <w:jc w:val="center"/>
       </w:pPr>
       <w:r>
+        <w:rPr>
+          <w:noProof/>
+        </w:rPr>
         <w:drawing>
           <wp:inline distT="0" distB="0" distL="0" distR="0" wp14:anchorId="4996DD99" wp14:editId="65C6F388">
             <wp:extent cx="4802912" cy="2552700"/>
@@ -2983,6 +3011,9 @@
         <w:jc w:val="center"/>
       </w:pPr>
       <w:r>
+        <w:rPr>
+          <w:noProof/>
+        </w:rPr>
         <w:drawing>
           <wp:inline distT="0" distB="0" distL="0" distR="0" wp14:anchorId="125FA1F9" wp14:editId="5182DE69">
             <wp:extent cx="3724275" cy="434065"/>
@@ -5779,14 +5810,11 @@
         <w:br/>
       </w:r>
       <w:r>
-        <w:rPr>
-          <w:noProof/>
-        </w:rPr>
         <w:drawing>
-          <wp:inline distT="0" distB="0" distL="0" distR="0" wp14:anchorId="457F3599" wp14:editId="03BA89BB">
-            <wp:extent cx="6645910" cy="1790065"/>
-            <wp:effectExtent l="0" t="0" r="2540" b="635"/>
-            <wp:docPr id="5" name="Рисунок 5"/>
+          <wp:inline distT="0" distB="0" distL="0" distR="0" wp14:anchorId="1C4CB61D" wp14:editId="5A97337C">
+            <wp:extent cx="6645910" cy="1191260"/>
+            <wp:effectExtent l="0" t="0" r="2540" b="8890"/>
+            <wp:docPr id="2" name="Рисунок 2"/>
             <wp:cNvGraphicFramePr>
               <a:graphicFrameLocks xmlns:a="http://schemas.openxmlformats.org/drawingml/2006/main" noChangeAspect="1"/>
             </wp:cNvGraphicFramePr>
@@ -5806,7 +5834,7 @@
                   <pic:spPr>
                     <a:xfrm>
                       <a:off x="0" y="0"/>
-                      <a:ext cx="6645910" cy="1790065"/>
+                      <a:ext cx="6645910" cy="1191260"/>
                     </a:xfrm>
                     <a:prstGeom prst="rect">
                       <a:avLst/>
@@ -14795,28 +14823,28 @@
 </file>
 
 <file path=customXml/item1.xml><?xml version="1.0" encoding="utf-8"?>
+<b:Sources xmlns:b="http://schemas.openxmlformats.org/officeDocument/2006/bibliography" xmlns="http://schemas.openxmlformats.org/officeDocument/2006/bibliography" SelectedStyle="\APASixthEditionOfficeOnline.xsl" StyleName="APA" Version="6"/>
+</file>
+
+<file path=customXml/item2.xml><?xml version="1.0" encoding="utf-8"?>
 <go:gDocsCustomXmlDataStorage xmlns:go="http://customooxmlschemas.google.com/" xmlns:r="http://schemas.openxmlformats.org/officeDocument/2006/relationships" uri="GoogleDocsCustomDataVersion1">
   <go:docsCustomData xmlns:go="http://customooxmlschemas.google.com/" roundtripDataSignature="AMtx7mjhpmQd8QwAFjs9+5W5ri/ohJNu0w==">AMUW2mUpG2i9NLfirIzw62Hb3rf24OtKo1D1ftBikAXZIXuxsF0uBDiMRwPmMPJv03BhQTflTirITAKYTZ5pxzsyyyDOre3UCZtOfXMBxN3OgeB1XJJvdLCsGPewzigDpWZ9VWgJcgnVq3dyhZFRERh1gxp3lU7H7au1xTEpyY0zRaYnmQoIPeiJknY9oDVFCCEIv58UKsHDkzMcQ09xzXpL/+dq5vnjXHCTFkclUZyZ74O7rbPrNQ+ziqjGkUBTyIuzi4DxUIWWIGIvV/d/NPd6hVfhDfKqf1CyUL/Qt6U9mX0F54l+etKAUG0WZ+QpRN98VkALOvGMuGSJCQJCBIfA8JlWtm3SISqKZaYelmO1+UtK2HDv9raPDZ6wc6GnaBwaPzQjXUjjAVEekdMBKflmIt3kABcEP7YIo2myKQvoHOwWSinu90jopXUS1y/TwkZ9nq3/aKlT/qdNTV/ILGpyTxPyyFRujA==</go:docsCustomData>
 </go:gDocsCustomXmlDataStorage>
 </file>
 
-<file path=customXml/item2.xml><?xml version="1.0" encoding="utf-8"?>
-<b:Sources xmlns:b="http://schemas.openxmlformats.org/officeDocument/2006/bibliography" xmlns="http://schemas.openxmlformats.org/officeDocument/2006/bibliography" SelectedStyle="\APASixthEditionOfficeOnline.xsl" StyleName="APA" Version="6"/>
+<file path=customXml/itemProps1.xml><?xml version="1.0" encoding="utf-8"?>
+<ds:datastoreItem xmlns:ds="http://schemas.openxmlformats.org/officeDocument/2006/customXml" ds:itemID="{621993DF-F518-4264-8172-6AC5991BBC17}">
+  <ds:schemaRefs>
+    <ds:schemaRef ds:uri="http://schemas.openxmlformats.org/officeDocument/2006/bibliography"/>
+  </ds:schemaRefs>
+</ds:datastoreItem>
 </file>
 
-<file path=customXml/itemProps1.xml><?xml version="1.0" encoding="utf-8"?>
+<file path=customXml/itemProps2.xml><?xml version="1.0" encoding="utf-8"?>
 <ds:datastoreItem xmlns:ds="http://schemas.openxmlformats.org/officeDocument/2006/customXml" ds:itemID="{11111111-1234-1234-1234-123412341234}">
   <ds:schemaRefs>
     <ds:schemaRef ds:uri="http://customooxmlschemas.google.com/"/>
     <ds:schemaRef ds:uri="http://schemas.openxmlformats.org/officeDocument/2006/relationships"/>
   </ds:schemaRefs>
 </ds:datastoreItem>
-</file>
-
-<file path=customXml/itemProps2.xml><?xml version="1.0" encoding="utf-8"?>
-<ds:datastoreItem xmlns:ds="http://schemas.openxmlformats.org/officeDocument/2006/customXml" ds:itemID="{621993DF-F518-4264-8172-6AC5991BBC17}">
-  <ds:schemaRefs>
-    <ds:schemaRef ds:uri="http://schemas.openxmlformats.org/officeDocument/2006/bibliography"/>
-  </ds:schemaRefs>
-</ds:datastoreItem>
 </file>